--- a/Documentación/Proyecto/Sobreexplotación.docx
+++ b/Documentación/Proyecto/Sobreexplotación.docx
@@ -133,10 +133,12 @@
         <w:t xml:space="preserve"> consiste en alargar la jornada laboral de los empleados cuando se acercan fechas </w:t>
       </w:r>
       <w:r>
-        <w:t xml:space="preserve">límite o </w:t>
-      </w:r>
-      <w:r>
-        <w:t xml:space="preserve">de entrega y no se espera </w:t>
+        <w:t xml:space="preserve">límite </w:t>
+      </w:r>
+      <w:bookmarkStart w:id="0" w:name="_GoBack"/>
+      <w:bookmarkEnd w:id="0"/>
+      <w:r>
+        <w:t xml:space="preserve">y no se espera </w:t>
       </w:r>
       <w:r>
         <w:t xml:space="preserve">que </w:t>
@@ -428,11 +430,11 @@
       </w:r>
       <w:proofErr w:type="spellEnd"/>
       <w:r>
-        <w:t xml:space="preserve"> puso el grito en el cielo sobre la situación </w:t>
+        <w:t xml:space="preserve"> puso el grito en el cielo </w:t>
       </w:r>
       <w:r>
         <w:lastRenderedPageBreak/>
-        <w:t>de crisis indust</w:t>
+        <w:t>sobre la situación de crisis indust</w:t>
       </w:r>
       <w:r>
         <w:t>rial del videojuego, tras haberse convertido en hábito ver a compañeros abandonar su puesto de trabajo por diagnósticos psiquiátricos de cuadros depresivos</w:t>
@@ -961,7 +963,11 @@
         <w:t xml:space="preserve"> llamaba a su sensación de saudade el «haber probado del fruto prohibido». Esta misma metáfora recoge François </w:t>
       </w:r>
       <w:r>
-        <w:t xml:space="preserve">para explicar cómo se sintió cuando, siendo trabajador habituado en desarrollo convencional, por un breve periodo de tiempo lo asignaron a un proyecto de bajo presupuesto con un equipo muy reducido. François añade a la </w:t>
+        <w:t xml:space="preserve">para explicar cómo se sintió cuando, siendo trabajador habituado en desarrollo convencional, por un breve periodo de tiempo lo asignaron a un proyecto de bajo presupuesto con un equipo muy </w:t>
+      </w:r>
+      <w:r>
+        <w:lastRenderedPageBreak/>
+        <w:t xml:space="preserve">reducido. François añade a la </w:t>
       </w:r>
       <w:r>
         <w:t xml:space="preserve">información de </w:t>
@@ -975,11 +981,7 @@
         <w:t xml:space="preserve"> lo que é</w:t>
       </w:r>
       <w:r>
-        <w:t xml:space="preserve">l describe como la rutina diaria de trabajo en la </w:t>
-      </w:r>
-      <w:r>
-        <w:lastRenderedPageBreak/>
-        <w:t xml:space="preserve">industria. Alega </w:t>
+        <w:t xml:space="preserve">l describe como la rutina diaria de trabajo en la industria. Alega </w:t>
       </w:r>
       <w:r>
         <w:t>que,</w:t>
@@ -1381,7 +1383,11 @@
         <w:t xml:space="preserve"> se adelantó en el estudio metodológico</w:t>
       </w:r>
       <w:r>
-        <w:t xml:space="preserve"> [ver apartado tal, porque esto se dice en un momento concreto]</w:t>
+        <w:t xml:space="preserve"> [ver apartado tal, porque esto se </w:t>
+      </w:r>
+      <w:r>
+        <w:lastRenderedPageBreak/>
+        <w:t>dice en un momento concreto]</w:t>
       </w:r>
       <w:r>
         <w:t xml:space="preserve"> que</w:t>
@@ -1429,11 +1435,7 @@
         <w:t>. A fin de cuentas, el desarrollo de videojuegos es de una naturaleza tan emergente como el propio medio en sí</w:t>
       </w:r>
       <w:r>
-        <w:t xml:space="preserve"> [referenciar uno de los mil sitios en los </w:t>
-      </w:r>
-      <w:r>
-        <w:lastRenderedPageBreak/>
-        <w:t>que se dice esto</w:t>
+        <w:t xml:space="preserve"> [referenciar uno de los mil sitios en los que se dice esto</w:t>
       </w:r>
       <w:r>
         <w:t xml:space="preserve">. Algunas: </w:t>
@@ -1731,13 +1733,7 @@
         <w:t xml:space="preserve">. </w:t>
       </w:r>
       <w:r>
-        <w:t xml:space="preserve">Prometer </w:t>
-      </w:r>
-      <w:r>
-        <w:t xml:space="preserve">características </w:t>
-      </w:r>
-      <w:r>
-        <w:t xml:space="preserve">en vídeos </w:t>
+        <w:t xml:space="preserve">Prometer características en vídeos </w:t>
       </w:r>
       <w:proofErr w:type="spellStart"/>
       <w:r>
@@ -1759,10 +1755,7 @@
         <w:t xml:space="preserve">, el tiempo, quedando solamente el dinero y los recursos humanos. En ocasiones los estudios se meten en embrollos de este tipo por estrategias </w:t>
       </w:r>
       <w:r>
-        <w:t>de pura naturaleza mercadotécnica</w:t>
-      </w:r>
-      <w:r>
-        <w:t xml:space="preserve">. Por ejemplo, </w:t>
+        <w:t xml:space="preserve">de pura naturaleza mercadotécnica. Por ejemplo, </w:t>
       </w:r>
       <w:proofErr w:type="spellStart"/>
       <w:r>
@@ -1878,7 +1871,11 @@
         <w:t>arriesgadamente</w:t>
       </w:r>
       <w:r>
-        <w:t xml:space="preserve"> cercano al desarrollo convencional. Y es que, </w:t>
+        <w:t xml:space="preserve"> cercano </w:t>
+      </w:r>
+      <w:r>
+        <w:lastRenderedPageBreak/>
+        <w:t xml:space="preserve">al desarrollo convencional. Y es que, </w:t>
       </w:r>
       <w:r>
         <w:t xml:space="preserve">en definitiva, </w:t>
@@ -1893,10 +1890,7 @@
         <w:t xml:space="preserve">, a una responsabilidad y, sobre todo, a la necesidad </w:t>
       </w:r>
       <w:r>
-        <w:t>que antes quizá no tenían</w:t>
-      </w:r>
-      <w:r>
-        <w:t xml:space="preserve"> </w:t>
+        <w:t xml:space="preserve">que antes quizá no tenían </w:t>
       </w:r>
       <w:r>
         <w:t>de completar la obra</w:t>
@@ -1908,17 +1902,7 @@
         <w:t xml:space="preserve">. </w:t>
       </w:r>
       <w:r>
-        <w:t xml:space="preserve">Por ello, muchos expertos en estos modelos de publicación han encontrado un </w:t>
-      </w:r>
-      <w:r>
-        <w:lastRenderedPageBreak/>
-        <w:t xml:space="preserve">nicho </w:t>
-      </w:r>
-      <w:r>
-        <w:t>desierto</w:t>
-      </w:r>
-      <w:r>
-        <w:t xml:space="preserve"> de bibliografía</w:t>
+        <w:t>Por ello, muchos expertos en estos modelos de publicación han encontrado un nicho desierto de bibliografía</w:t>
       </w:r>
       <w:r>
         <w:t>, de realización de cursos masivos [MOOC original]</w:t>
@@ -2132,22 +2116,7 @@
         <w:t xml:space="preserve"> sin denunciarla ni condenarla. </w:t>
       </w:r>
       <w:r>
-        <w:t>Ambas</w:t>
-      </w:r>
-      <w:r>
-        <w:t xml:space="preserve"> actúa</w:t>
-      </w:r>
-      <w:r>
-        <w:t>n</w:t>
-      </w:r>
-      <w:r>
-        <w:t xml:space="preserve"> en </w:t>
-      </w:r>
-      <w:r>
-        <w:t xml:space="preserve">conjunción </w:t>
-      </w:r>
-      <w:r>
-        <w:t xml:space="preserve">como actúa el cliente textil adquiriendo prendas resultantes de la explotación infantil [Presura </w:t>
+        <w:t xml:space="preserve">Ambas actúan en conjunción como actúa el cliente textil adquiriendo prendas resultantes de la explotación infantil [Presura </w:t>
       </w:r>
       <w:proofErr w:type="spellStart"/>
       <w:r>
@@ -2215,149 +2184,146 @@
       </w:r>
       <w:proofErr w:type="spellEnd"/>
       <w:r>
-        <w:t xml:space="preserve"> es un veneno que los humanos hemos fabricado y normalizado, y sólo nosotros podemos desarrollar su antídoto.</w:t>
-      </w:r>
+        <w:t xml:space="preserve"> es un veneno que los humanos hemos fabricado y normalizado, y sólo nosotros podemos desarrollar su antídoto. </w:t>
+      </w:r>
+      <w:r>
+        <w:t xml:space="preserve">Tania Short </w:t>
+      </w:r>
+      <w:r>
+        <w:t>no duda: hay que aprender a cortar car</w:t>
+      </w:r>
+      <w:r>
+        <w:t>acterísticas. Es el único factor de escape</w:t>
+      </w:r>
+      <w:r>
+        <w:t xml:space="preserve"> [</w:t>
+      </w:r>
+      <w:proofErr w:type="spellStart"/>
+      <w:r>
+        <w:t>referen</w:t>
+      </w:r>
+      <w:proofErr w:type="spellEnd"/>
       <w:r>
         <w:t xml:space="preserve"> </w:t>
       </w:r>
-      <w:r>
-        <w:t xml:space="preserve">Tania Short </w:t>
-      </w:r>
-      <w:r>
-        <w:t>no duda: hay que aprender a cortar car</w:t>
-      </w:r>
-      <w:r>
-        <w:t>acterísticas. Es el único factor de escape</w:t>
-      </w:r>
+      <w:proofErr w:type="spellStart"/>
+      <w:r>
+        <w:t>ia</w:t>
+      </w:r>
+      <w:proofErr w:type="spellEnd"/>
+      <w:r>
+        <w:t>]</w:t>
+      </w:r>
+      <w:r>
+        <w:t>.</w:t>
+      </w:r>
+      <w:r>
+        <w:t xml:space="preserve"> </w:t>
+      </w:r>
+      <w:proofErr w:type="spellStart"/>
+      <w:r>
+        <w:t>Replanificar</w:t>
+      </w:r>
+      <w:proofErr w:type="spellEnd"/>
+      <w:r>
+        <w:t xml:space="preserve"> </w:t>
+      </w:r>
+      <w:r>
+        <w:t xml:space="preserve">sustracciones de </w:t>
+      </w:r>
+      <w:r>
+        <w:t>contenido en lugar de engrosarlo</w:t>
+      </w:r>
+      <w:r>
+        <w:t xml:space="preserve"> </w:t>
+      </w:r>
+      <w:r>
+        <w:t>i</w:t>
+      </w:r>
+      <w:r>
+        <w:t>mplicará un cambio total en la mentalidad</w:t>
+      </w:r>
+      <w:r>
+        <w:t xml:space="preserve"> colectiva</w:t>
+      </w:r>
+      <w:r>
+        <w:t xml:space="preserve">, ya que la industria tendría que dejar de primar el entretenimiento y la comercialización por encima de sus creadores. </w:t>
+      </w:r>
+      <w:r>
+        <w:t xml:space="preserve">Semejante urdimbre es un sólido aparato </w:t>
+      </w:r>
+      <w:r>
+        <w:t>harto</w:t>
+      </w:r>
+      <w:r>
+        <w:t xml:space="preserve"> difícil de desbancar [Presura].</w:t>
+      </w:r>
+      <w:r>
+        <w:t xml:space="preserve"> </w:t>
+      </w:r>
+      <w:r>
+        <w:t>Esto</w:t>
+      </w:r>
+      <w:r>
+        <w:t xml:space="preserve"> </w:t>
+      </w:r>
+      <w:r>
+        <w:t>se mantendrá</w:t>
+      </w:r>
+      <w:r>
+        <w:t xml:space="preserve"> </w:t>
+      </w:r>
+      <w:r>
+        <w:t>así</w:t>
+      </w:r>
+      <w:r>
+        <w:t xml:space="preserve">, según </w:t>
+      </w:r>
+      <w:proofErr w:type="spellStart"/>
+      <w:r>
+        <w:t>Nord</w:t>
+      </w:r>
+      <w:r>
+        <w:t>h</w:t>
+      </w:r>
+      <w:r>
+        <w:t>auser</w:t>
+      </w:r>
+      <w:proofErr w:type="spellEnd"/>
       <w:r>
         <w:t xml:space="preserve"> [</w:t>
       </w:r>
       <w:proofErr w:type="spellStart"/>
       <w:r>
-        <w:t>referen</w:t>
-      </w:r>
-      <w:proofErr w:type="spellEnd"/>
+        <w:t>Schreier</w:t>
+      </w:r>
+      <w:proofErr w:type="spellEnd"/>
+      <w:r>
+        <w:t xml:space="preserve">], mientras </w:t>
+      </w:r>
+      <w:r>
+        <w:t>no exista una unión sindical que llegue con la fuerza necesaria. Las personas seguirán siendo sobreexplotad</w:t>
+      </w:r>
+      <w:r>
+        <w:t>as</w:t>
+      </w:r>
+      <w:r>
+        <w:t xml:space="preserve"> y </w:t>
+      </w:r>
+      <w:proofErr w:type="spellStart"/>
+      <w:r>
+        <w:t>subcompensad</w:t>
+      </w:r>
+      <w:r>
+        <w:t>as</w:t>
+      </w:r>
+      <w:proofErr w:type="spellEnd"/>
+      <w:r>
+        <w:t xml:space="preserve"> por ello.</w:t>
+      </w:r>
       <w:r>
         <w:t xml:space="preserve"> </w:t>
       </w:r>
-      <w:proofErr w:type="spellStart"/>
-      <w:r>
-        <w:t>ia</w:t>
-      </w:r>
-      <w:proofErr w:type="spellEnd"/>
-      <w:r>
-        <w:t>]</w:t>
-      </w:r>
-      <w:r>
-        <w:t>.</w:t>
-      </w:r>
-      <w:r>
-        <w:t xml:space="preserve"> </w:t>
-      </w:r>
-      <w:proofErr w:type="spellStart"/>
-      <w:r>
-        <w:t>Replanificar</w:t>
-      </w:r>
-      <w:proofErr w:type="spellEnd"/>
-      <w:r>
-        <w:t xml:space="preserve"> </w:t>
-      </w:r>
-      <w:r>
-        <w:t xml:space="preserve">sustracciones de </w:t>
-      </w:r>
-      <w:r>
-        <w:t>contenido en lugar de engrosarlo</w:t>
-      </w:r>
-      <w:r>
-        <w:t xml:space="preserve"> </w:t>
-      </w:r>
-      <w:r>
-        <w:t>i</w:t>
-      </w:r>
-      <w:r>
-        <w:t>mplicará un cambio total en la mentalidad</w:t>
-      </w:r>
-      <w:r>
-        <w:t xml:space="preserve"> colectiva</w:t>
-      </w:r>
-      <w:r>
-        <w:t xml:space="preserve">, ya que la industria tendría que dejar de primar el entretenimiento y la comercialización por encima de sus creadores. </w:t>
-      </w:r>
-      <w:r>
-        <w:t xml:space="preserve">Semejante urdimbre es un sólido aparato </w:t>
-      </w:r>
-      <w:r>
-        <w:t>harto</w:t>
-      </w:r>
-      <w:r>
-        <w:t xml:space="preserve"> difícil de desbancar [Presura].</w:t>
-      </w:r>
-      <w:r>
-        <w:t xml:space="preserve"> </w:t>
-      </w:r>
-      <w:r>
-        <w:t>Esto</w:t>
-      </w:r>
-      <w:r>
-        <w:t xml:space="preserve"> </w:t>
-      </w:r>
-      <w:r>
-        <w:t>se mantendrá</w:t>
-      </w:r>
-      <w:r>
-        <w:t xml:space="preserve"> </w:t>
-      </w:r>
-      <w:r>
-        <w:t>así</w:t>
-      </w:r>
-      <w:r>
-        <w:t xml:space="preserve">, según </w:t>
-      </w:r>
-      <w:proofErr w:type="spellStart"/>
-      <w:r>
-        <w:t>Nord</w:t>
-      </w:r>
-      <w:r>
-        <w:t>h</w:t>
-      </w:r>
-      <w:r>
-        <w:t>auser</w:t>
-      </w:r>
-      <w:proofErr w:type="spellEnd"/>
-      <w:r>
-        <w:t xml:space="preserve"> [</w:t>
-      </w:r>
-      <w:proofErr w:type="spellStart"/>
-      <w:r>
-        <w:t>Schreier</w:t>
-      </w:r>
-      <w:proofErr w:type="spellEnd"/>
-      <w:r>
-        <w:t xml:space="preserve">], mientras </w:t>
-      </w:r>
-      <w:r>
-        <w:t>no exista una unión sindical que llegue con la fuerza necesaria. Las personas seguirán siendo sobreexplotad</w:t>
-      </w:r>
-      <w:r>
-        <w:t>as</w:t>
-      </w:r>
-      <w:r>
-        <w:t xml:space="preserve"> y </w:t>
-      </w:r>
-      <w:proofErr w:type="spellStart"/>
-      <w:r>
-        <w:t>subcompensad</w:t>
-      </w:r>
-      <w:r>
-        <w:t>as</w:t>
-      </w:r>
-      <w:proofErr w:type="spellEnd"/>
-      <w:r>
-        <w:t xml:space="preserve"> por ello.</w:t>
-      </w:r>
-      <w:r>
-        <w:t xml:space="preserve"> </w:t>
-      </w:r>
       <w:r>
         <w:t>L</w:t>
       </w:r>
@@ -2369,6 +2335,7 @@
       </w:r>
       <w:proofErr w:type="spellStart"/>
       <w:r>
+        <w:lastRenderedPageBreak/>
         <w:t>Holland</w:t>
       </w:r>
       <w:proofErr w:type="spellEnd"/>
@@ -2393,8 +2360,6 @@
       <w:r>
         <w:t xml:space="preserve"> más triste que una fuga de talentos nacional, es una industrial.</w:t>
       </w:r>
-      <w:bookmarkStart w:id="0" w:name="_GoBack"/>
-      <w:bookmarkEnd w:id="0"/>
     </w:p>
     <w:sectPr>
       <w:pgSz w:w="11906" w:h="16838"/>
@@ -4804,7 +4769,7 @@
 </file>
 
 <file path=customXml/itemProps1.xml><?xml version="1.0" encoding="utf-8"?>
-<ds:datastoreItem xmlns:ds="http://schemas.openxmlformats.org/officeDocument/2006/customXml" ds:itemID="{B85FB449-D85D-48A7-B3C4-85D88618A02B}">
+<ds:datastoreItem xmlns:ds="http://schemas.openxmlformats.org/officeDocument/2006/customXml" ds:itemID="{4AB957BE-1230-4900-8C7C-82D485802CD5}">
   <ds:schemaRefs>
     <ds:schemaRef ds:uri="http://schemas.openxmlformats.org/officeDocument/2006/bibliography"/>
   </ds:schemaRefs>
